--- a/Documentation Porfolio - Data Science & Analytics.docx
+++ b/Documentation Porfolio - Data Science & Analytics.docx
@@ -1,6 +1,6 @@
 
 <file path=word/document.xml><?xml version="1.0" encoding="utf-8"?>
-<w:document xmlns:wpc="http://schemas.microsoft.com/office/word/2010/wordprocessingCanvas" xmlns:cx="http://schemas.microsoft.com/office/drawing/2014/chartex" xmlns:cx1="http://schemas.microsoft.com/office/drawing/2015/9/8/chartex" xmlns:cx2="http://schemas.microsoft.com/office/drawing/2015/10/21/chartex" xmlns:cx3="http://schemas.microsoft.com/office/drawing/2016/5/9/chartex" xmlns:cx4="http://schemas.microsoft.com/office/drawing/2016/5/10/chartex" xmlns:cx5="http://schemas.microsoft.com/office/drawing/2016/5/11/chartex" xmlns:cx6="http://schemas.microsoft.com/office/drawing/2016/5/12/chartex" xmlns:cx7="http://schemas.microsoft.com/office/drawing/2016/5/13/chartex" xmlns:cx8="http://schemas.microsoft.com/office/drawing/2016/5/14/chartex" xmlns:mc="http://schemas.openxmlformats.org/markup-compatibility/2006" xmlns:aink="http://schemas.microsoft.com/office/drawing/2016/ink" xmlns:am3d="http://schemas.microsoft.com/office/drawing/2017/model3d" xmlns:o="urn:schemas-microsoft-com:office:office" xmlns:oel="http://schemas.microsoft.com/office/2019/extlst" xmlns:r="http://schemas.openxmlformats.org/officeDocument/2006/relationships" xmlns:m="http://schemas.openxmlformats.org/officeDocument/2006/math" xmlns:v="urn:schemas-microsoft-com:vml" xmlns:wp14="http://schemas.microsoft.com/office/word/2010/wordprocessingDrawing" xmlns:wp="http://schemas.openxmlformats.org/drawingml/2006/wordprocessingDrawing" xmlns:w10="urn:schemas-microsoft-com:office:word" xmlns:w="http://schemas.openxmlformats.org/wordprocessingml/2006/main" xmlns:w14="http://schemas.microsoft.com/office/word/2010/wordml" xmlns:w15="http://schemas.microsoft.com/office/word/2012/wordml" xmlns:w16cex="http://schemas.microsoft.com/office/word/2018/wordml/cex" xmlns:w16cid="http://schemas.microsoft.com/office/word/2016/wordml/cid" xmlns:w16="http://schemas.microsoft.com/office/word/2018/wordml" xmlns:w16sdtdh="http://schemas.microsoft.com/office/word/2020/wordml/sdtdatahash" xmlns:w16se="http://schemas.microsoft.com/office/word/2015/wordml/symex" xmlns:wpg="http://schemas.microsoft.com/office/word/2010/wordprocessingGroup" xmlns:wpi="http://schemas.microsoft.com/office/word/2010/wordprocessingInk" xmlns:wne="http://schemas.microsoft.com/office/word/2006/wordml" xmlns:wps="http://schemas.microsoft.com/office/word/2010/wordprocessingShape" mc:Ignorable="w14 w15 w16se w16cid w16 w16cex w16sdtdh wp14">
+<w:document xmlns:wpc="http://schemas.microsoft.com/office/word/2010/wordprocessingCanvas" xmlns:cx="http://schemas.microsoft.com/office/drawing/2014/chartex" xmlns:cx1="http://schemas.microsoft.com/office/drawing/2015/9/8/chartex" xmlns:cx2="http://schemas.microsoft.com/office/drawing/2015/10/21/chartex" xmlns:cx3="http://schemas.microsoft.com/office/drawing/2016/5/9/chartex" xmlns:cx4="http://schemas.microsoft.com/office/drawing/2016/5/10/chartex" xmlns:cx5="http://schemas.microsoft.com/office/drawing/2016/5/11/chartex" xmlns:cx6="http://schemas.microsoft.com/office/drawing/2016/5/12/chartex" xmlns:cx7="http://schemas.microsoft.com/office/drawing/2016/5/13/chartex" xmlns:cx8="http://schemas.microsoft.com/office/drawing/2016/5/14/chartex" xmlns:mc="http://schemas.openxmlformats.org/markup-compatibility/2006" xmlns:aink="http://schemas.microsoft.com/office/drawing/2016/ink" xmlns:am3d="http://schemas.microsoft.com/office/drawing/2017/model3d" xmlns:o="urn:schemas-microsoft-com:office:office" xmlns:oel="http://schemas.microsoft.com/office/2019/extlst" xmlns:r="http://schemas.openxmlformats.org/officeDocument/2006/relationships" xmlns:m="http://schemas.openxmlformats.org/officeDocument/2006/math" xmlns:v="urn:schemas-microsoft-com:vml" xmlns:wp14="http://schemas.microsoft.com/office/word/2010/wordprocessingDrawing" xmlns:wp="http://schemas.openxmlformats.org/drawingml/2006/wordprocessingDrawing" xmlns:w10="urn:schemas-microsoft-com:office:word" xmlns:w="http://schemas.openxmlformats.org/wordprocessingml/2006/main" xmlns:w14="http://schemas.microsoft.com/office/word/2010/wordml" xmlns:w15="http://schemas.microsoft.com/office/word/2012/wordml" xmlns:w16cex="http://schemas.microsoft.com/office/word/2018/wordml/cex" xmlns:w16cid="http://schemas.microsoft.com/office/word/2016/wordml/cid" xmlns:w16="http://schemas.microsoft.com/office/word/2018/wordml" xmlns:w16du="http://schemas.microsoft.com/office/word/2023/wordml/word16du" xmlns:w16sdtdh="http://schemas.microsoft.com/office/word/2020/wordml/sdtdatahash" xmlns:w16sdtfl="http://schemas.microsoft.com/office/word/2024/wordml/sdtformatlock" xmlns:w16se="http://schemas.microsoft.com/office/word/2015/wordml/symex" xmlns:wpg="http://schemas.microsoft.com/office/word/2010/wordprocessingGroup" xmlns:wpi="http://schemas.microsoft.com/office/word/2010/wordprocessingInk" xmlns:wne="http://schemas.microsoft.com/office/word/2006/wordml" xmlns:wps="http://schemas.microsoft.com/office/word/2010/wordprocessingShape" mc:Ignorable="w14 w15 w16se w16cid w16 w16cex w16sdtdh w16sdtfl w16du wp14">
   <w:body>
     <w:p>
       <w:pPr>
@@ -626,7 +626,6 @@
           <w:sz w:val="40"/>
           <w:szCs w:val="40"/>
         </w:rPr>
-        <w:lastRenderedPageBreak/>
         <w:t>Introduction</w:t>
       </w:r>
     </w:p>
@@ -646,6 +645,7 @@
           <w:sz w:val="24"/>
           <w:szCs w:val="24"/>
         </w:rPr>
+        <w:lastRenderedPageBreak/>
         <w:t>Many people find it difficult to become homeowners and afford property due to the rapidly rising cost of housing brought on by urbanization, shortage, and demand. People may experience social repercussions including homelessness, inequality, and restricted mobility for the impoverished in addition to financial hardship as a result of this.</w:t>
       </w:r>
     </w:p>
@@ -908,25 +908,25 @@
           <w:sz w:val="40"/>
           <w:szCs w:val="40"/>
         </w:rPr>
+        <w:t>Data Dictionary</w:t>
+      </w:r>
+    </w:p>
+    <w:p>
+      <w:pPr>
+        <w:spacing w:before="240" w:after="240"/>
+        <w:rPr>
+          <w:rFonts w:ascii="Times New Roman" w:eastAsia="Times New Roman" w:hAnsi="Times New Roman" w:cs="Times New Roman"/>
+          <w:sz w:val="24"/>
+          <w:szCs w:val="24"/>
+        </w:rPr>
+      </w:pPr>
+      <w:r>
+        <w:rPr>
+          <w:rFonts w:ascii="Times New Roman" w:eastAsia="Times New Roman" w:hAnsi="Times New Roman" w:cs="Times New Roman"/>
+          <w:sz w:val="24"/>
+          <w:szCs w:val="24"/>
+        </w:rPr>
         <w:lastRenderedPageBreak/>
-        <w:t>Data Dictionary</w:t>
-      </w:r>
-    </w:p>
-    <w:p>
-      <w:pPr>
-        <w:spacing w:before="240" w:after="240"/>
-        <w:rPr>
-          <w:rFonts w:ascii="Times New Roman" w:eastAsia="Times New Roman" w:hAnsi="Times New Roman" w:cs="Times New Roman"/>
-          <w:sz w:val="24"/>
-          <w:szCs w:val="24"/>
-        </w:rPr>
-      </w:pPr>
-      <w:r>
-        <w:rPr>
-          <w:rFonts w:ascii="Times New Roman" w:eastAsia="Times New Roman" w:hAnsi="Times New Roman" w:cs="Times New Roman"/>
-          <w:sz w:val="24"/>
-          <w:szCs w:val="24"/>
-        </w:rPr>
         <w:t xml:space="preserve"> Columns (Same for all datasets): </w:t>
       </w:r>
     </w:p>
@@ -1365,27 +1365,27 @@
           <w:sz w:val="40"/>
           <w:szCs w:val="40"/>
         </w:rPr>
+        <w:t>Purpose</w:t>
+      </w:r>
+    </w:p>
+    <w:p>
+      <w:pPr>
+        <w:ind w:firstLine="720"/>
+        <w:rPr>
+          <w:rFonts w:ascii="Times New Roman" w:eastAsia="Times New Roman" w:hAnsi="Times New Roman" w:cs="Times New Roman"/>
+          <w:sz w:val="24"/>
+          <w:szCs w:val="24"/>
+          <w:shd w:val="clear" w:color="auto" w:fill="FBFFFF"/>
+        </w:rPr>
+      </w:pPr>
+      <w:r>
+        <w:rPr>
+          <w:rFonts w:ascii="Times New Roman" w:eastAsia="Times New Roman" w:hAnsi="Times New Roman" w:cs="Times New Roman"/>
+          <w:sz w:val="24"/>
+          <w:szCs w:val="24"/>
+          <w:shd w:val="clear" w:color="auto" w:fill="FBFFFF"/>
+        </w:rPr>
         <w:lastRenderedPageBreak/>
-        <w:t>Purpose</w:t>
-      </w:r>
-    </w:p>
-    <w:p>
-      <w:pPr>
-        <w:ind w:firstLine="720"/>
-        <w:rPr>
-          <w:rFonts w:ascii="Times New Roman" w:eastAsia="Times New Roman" w:hAnsi="Times New Roman" w:cs="Times New Roman"/>
-          <w:sz w:val="24"/>
-          <w:szCs w:val="24"/>
-          <w:shd w:val="clear" w:color="auto" w:fill="FBFFFF"/>
-        </w:rPr>
-      </w:pPr>
-      <w:r>
-        <w:rPr>
-          <w:rFonts w:ascii="Times New Roman" w:eastAsia="Times New Roman" w:hAnsi="Times New Roman" w:cs="Times New Roman"/>
-          <w:sz w:val="24"/>
-          <w:szCs w:val="24"/>
-          <w:shd w:val="clear" w:color="auto" w:fill="FBFFFF"/>
-        </w:rPr>
         <w:t>The research in this study deals with the growing challenge for new residents in a given area to obtain affordable living. Common problems like rising costs and limited supply created many obstacles for residents. Moreover, many cannot identify the best alternatives per dollar as a result of limited housing data, such as price per square foot, and a lack of transparent inventory. By researching information on the housing market, this analysis can make the market easier to navigate and support better decision-making. Possible resolutions include providing publicly available housing datasets across multiple regions, reforms for high-density development, and incentives for prioritizing affordable housing development. Information used in such analysis can be categorized under the following themes from received datasets:</w:t>
       </w:r>
     </w:p>
@@ -1691,7 +1691,6 @@
           <w:sz w:val="24"/>
           <w:szCs w:val="24"/>
         </w:rPr>
-        <w:lastRenderedPageBreak/>
         <w:t xml:space="preserve">Data for this study was derived from secondary data collection i.e., collection and analysis of existing datasets from publicly available data. The datasets were acquired from Zillow Research, a reputable platform providing housing market data, and included the </w:t>
       </w:r>
       <w:proofErr w:type="gramStart"/>
@@ -1744,6 +1743,7 @@
           <w:sz w:val="24"/>
           <w:szCs w:val="24"/>
         </w:rPr>
+        <w:lastRenderedPageBreak/>
         <w:t>Construction Median Sale Price: Information on the median sale prices per square foot for new construction houses.</w:t>
       </w:r>
     </w:p>
@@ -2359,34 +2359,34 @@
           <w:sz w:val="24"/>
           <w:szCs w:val="24"/>
         </w:rPr>
+        <w:t>The below is data reflecting the median cost of buying a housing property over recent years.</w:t>
+      </w:r>
+    </w:p>
+    <w:p>
+      <w:pPr>
+        <w:rPr>
+          <w:rFonts w:ascii="Times New Roman" w:eastAsia="Times New Roman" w:hAnsi="Times New Roman" w:cs="Times New Roman"/>
+          <w:sz w:val="24"/>
+          <w:szCs w:val="24"/>
+        </w:rPr>
+      </w:pPr>
+    </w:p>
+    <w:p>
+      <w:pPr>
+        <w:rPr>
+          <w:rFonts w:ascii="Times New Roman" w:eastAsia="Times New Roman" w:hAnsi="Times New Roman" w:cs="Times New Roman"/>
+          <w:sz w:val="24"/>
+          <w:szCs w:val="24"/>
+        </w:rPr>
+      </w:pPr>
+      <w:r>
+        <w:rPr>
+          <w:rFonts w:ascii="Times New Roman" w:eastAsia="Times New Roman" w:hAnsi="Times New Roman" w:cs="Times New Roman"/>
+          <w:noProof/>
+          <w:sz w:val="24"/>
+          <w:szCs w:val="24"/>
+        </w:rPr>
         <w:lastRenderedPageBreak/>
-        <w:t>The below is data reflecting the median cost of buying a housing property over recent years.</w:t>
-      </w:r>
-    </w:p>
-    <w:p>
-      <w:pPr>
-        <w:rPr>
-          <w:rFonts w:ascii="Times New Roman" w:eastAsia="Times New Roman" w:hAnsi="Times New Roman" w:cs="Times New Roman"/>
-          <w:sz w:val="24"/>
-          <w:szCs w:val="24"/>
-        </w:rPr>
-      </w:pPr>
-    </w:p>
-    <w:p>
-      <w:pPr>
-        <w:rPr>
-          <w:rFonts w:ascii="Times New Roman" w:eastAsia="Times New Roman" w:hAnsi="Times New Roman" w:cs="Times New Roman"/>
-          <w:sz w:val="24"/>
-          <w:szCs w:val="24"/>
-        </w:rPr>
-      </w:pPr>
-      <w:r>
-        <w:rPr>
-          <w:rFonts w:ascii="Times New Roman" w:eastAsia="Times New Roman" w:hAnsi="Times New Roman" w:cs="Times New Roman"/>
-          <w:noProof/>
-          <w:sz w:val="24"/>
-          <w:szCs w:val="24"/>
-        </w:rPr>
         <w:drawing>
           <wp:inline distT="114300" distB="114300" distL="114300" distR="114300" wp14:anchorId="7047E46C" wp14:editId="1112F1AF">
             <wp:extent cx="5943600" cy="2933700"/>
@@ -2508,25 +2508,25 @@
           <w:sz w:val="24"/>
           <w:szCs w:val="24"/>
         </w:rPr>
+        <w:t>Observing the color tint changes toward the right side of the heatmap (Correlating to a more recent date), and the contrast of that with the left side of the heatmap indicates a widespread increase in housing prices.</w:t>
+      </w:r>
+    </w:p>
+    <w:p>
+      <w:pPr>
+        <w:rPr>
+          <w:rFonts w:ascii="Times New Roman" w:eastAsia="Times New Roman" w:hAnsi="Times New Roman" w:cs="Times New Roman"/>
+          <w:sz w:val="24"/>
+          <w:szCs w:val="24"/>
+        </w:rPr>
+      </w:pPr>
+      <w:r>
+        <w:rPr>
+          <w:rFonts w:ascii="Times New Roman" w:eastAsia="Times New Roman" w:hAnsi="Times New Roman" w:cs="Times New Roman"/>
+          <w:noProof/>
+          <w:sz w:val="24"/>
+          <w:szCs w:val="24"/>
+        </w:rPr>
         <w:lastRenderedPageBreak/>
-        <w:t>Observing the color tint changes toward the right side of the heatmap (Correlating to a more recent date), and the contrast of that with the left side of the heatmap indicates a widespread increase in housing prices.</w:t>
-      </w:r>
-    </w:p>
-    <w:p>
-      <w:pPr>
-        <w:rPr>
-          <w:rFonts w:ascii="Times New Roman" w:eastAsia="Times New Roman" w:hAnsi="Times New Roman" w:cs="Times New Roman"/>
-          <w:sz w:val="24"/>
-          <w:szCs w:val="24"/>
-        </w:rPr>
-      </w:pPr>
-      <w:r>
-        <w:rPr>
-          <w:rFonts w:ascii="Times New Roman" w:eastAsia="Times New Roman" w:hAnsi="Times New Roman" w:cs="Times New Roman"/>
-          <w:noProof/>
-          <w:sz w:val="24"/>
-          <w:szCs w:val="24"/>
-        </w:rPr>
         <w:drawing>
           <wp:inline distT="114300" distB="114300" distL="114300" distR="114300" wp14:anchorId="6A726083" wp14:editId="40ED6B2A">
             <wp:extent cx="5943600" cy="2933700"/>
@@ -4980,6 +4980,12 @@
     <w:p>
       <w:pPr>
         <w:spacing w:before="240" w:after="240"/>
+        <w:rPr>
+          <w:rFonts w:ascii="Times New Roman" w:eastAsia="Times New Roman" w:hAnsi="Times New Roman" w:cs="Times New Roman"/>
+          <w:sz w:val="24"/>
+          <w:szCs w:val="24"/>
+          <w:shd w:val="clear" w:color="auto" w:fill="FBFFFF"/>
+        </w:rPr>
       </w:pPr>
     </w:p>
     <w:p>
@@ -4992,24 +4998,28 @@
           <w:shd w:val="clear" w:color="auto" w:fill="FBFFFF"/>
         </w:rPr>
       </w:pPr>
-      <w:r>
+    </w:p>
+    <w:p>
+      <w:pPr>
+        <w:spacing w:before="240" w:after="240"/>
         <w:rPr>
           <w:rFonts w:ascii="Times New Roman" w:eastAsia="Times New Roman" w:hAnsi="Times New Roman" w:cs="Times New Roman"/>
           <w:sz w:val="24"/>
           <w:szCs w:val="24"/>
           <w:shd w:val="clear" w:color="auto" w:fill="FBFFFF"/>
         </w:rPr>
-        <w:t>Custom-made Graphic</w:t>
-      </w:r>
-      <w:r>
+      </w:pPr>
+    </w:p>
+    <w:p>
+      <w:pPr>
+        <w:spacing w:before="240" w:after="240"/>
         <w:rPr>
           <w:rFonts w:ascii="Times New Roman" w:eastAsia="Times New Roman" w:hAnsi="Times New Roman" w:cs="Times New Roman"/>
           <w:sz w:val="24"/>
           <w:szCs w:val="24"/>
           <w:shd w:val="clear" w:color="auto" w:fill="FBFFFF"/>
         </w:rPr>
-        <w:t>:</w:t>
-      </w:r>
+      </w:pPr>
     </w:p>
     <w:p>
       <w:pPr>
@@ -5021,50 +5031,83 @@
           <w:shd w:val="clear" w:color="auto" w:fill="FBFFFF"/>
         </w:rPr>
       </w:pPr>
-      <w:r>
-        <w:rPr>
-          <w:rFonts w:ascii="Times New Roman" w:eastAsia="Times New Roman" w:hAnsi="Times New Roman" w:cs="Times New Roman"/>
-          <w:noProof/>
+    </w:p>
+    <w:p>
+      <w:pPr>
+        <w:spacing w:before="240" w:after="240"/>
+        <w:rPr>
+          <w:rFonts w:ascii="Times New Roman" w:eastAsia="Times New Roman" w:hAnsi="Times New Roman" w:cs="Times New Roman"/>
           <w:sz w:val="24"/>
           <w:szCs w:val="24"/>
           <w:shd w:val="clear" w:color="auto" w:fill="FBFFFF"/>
         </w:rPr>
-        <w:drawing>
-          <wp:inline distT="114300" distB="114300" distL="114300" distR="114300" wp14:anchorId="5C8D05CD" wp14:editId="2924790B">
-            <wp:extent cx="5943600" cy="3314700"/>
-            <wp:effectExtent l="0" t="0" r="0" b="0"/>
-            <wp:docPr id="9" name="image9.png"/>
-            <wp:cNvGraphicFramePr/>
-            <a:graphic xmlns:a="http://schemas.openxmlformats.org/drawingml/2006/main">
-              <a:graphicData uri="http://schemas.openxmlformats.org/drawingml/2006/picture">
-                <pic:pic xmlns:pic="http://schemas.openxmlformats.org/drawingml/2006/picture">
-                  <pic:nvPicPr>
-                    <pic:cNvPr id="0" name="image9.png"/>
-                    <pic:cNvPicPr preferRelativeResize="0"/>
-                  </pic:nvPicPr>
-                  <pic:blipFill>
-                    <a:blip r:embed="rId17"/>
-                    <a:srcRect/>
-                    <a:stretch>
-                      <a:fillRect/>
-                    </a:stretch>
-                  </pic:blipFill>
-                  <pic:spPr>
-                    <a:xfrm>
-                      <a:off x="0" y="0"/>
-                      <a:ext cx="5943600" cy="3314700"/>
-                    </a:xfrm>
-                    <a:prstGeom prst="rect">
-                      <a:avLst/>
-                    </a:prstGeom>
-                    <a:ln/>
-                  </pic:spPr>
-                </pic:pic>
-              </a:graphicData>
-            </a:graphic>
-          </wp:inline>
-        </w:drawing>
-      </w:r>
+      </w:pPr>
+    </w:p>
+    <w:p>
+      <w:pPr>
+        <w:spacing w:before="240" w:after="240"/>
+        <w:rPr>
+          <w:rFonts w:ascii="Times New Roman" w:eastAsia="Times New Roman" w:hAnsi="Times New Roman" w:cs="Times New Roman"/>
+          <w:sz w:val="24"/>
+          <w:szCs w:val="24"/>
+          <w:shd w:val="clear" w:color="auto" w:fill="FBFFFF"/>
+        </w:rPr>
+      </w:pPr>
+    </w:p>
+    <w:p>
+      <w:pPr>
+        <w:spacing w:before="240" w:after="240"/>
+        <w:rPr>
+          <w:rFonts w:ascii="Times New Roman" w:eastAsia="Times New Roman" w:hAnsi="Times New Roman" w:cs="Times New Roman"/>
+          <w:sz w:val="24"/>
+          <w:szCs w:val="24"/>
+          <w:shd w:val="clear" w:color="auto" w:fill="FBFFFF"/>
+        </w:rPr>
+      </w:pPr>
+    </w:p>
+    <w:p>
+      <w:pPr>
+        <w:spacing w:before="240" w:after="240"/>
+        <w:rPr>
+          <w:rFonts w:ascii="Times New Roman" w:eastAsia="Times New Roman" w:hAnsi="Times New Roman" w:cs="Times New Roman"/>
+          <w:sz w:val="24"/>
+          <w:szCs w:val="24"/>
+          <w:shd w:val="clear" w:color="auto" w:fill="FBFFFF"/>
+        </w:rPr>
+      </w:pPr>
+    </w:p>
+    <w:p>
+      <w:pPr>
+        <w:spacing w:before="240" w:after="240"/>
+        <w:rPr>
+          <w:rFonts w:ascii="Times New Roman" w:eastAsia="Times New Roman" w:hAnsi="Times New Roman" w:cs="Times New Roman"/>
+          <w:sz w:val="24"/>
+          <w:szCs w:val="24"/>
+          <w:shd w:val="clear" w:color="auto" w:fill="FBFFFF"/>
+        </w:rPr>
+      </w:pPr>
+    </w:p>
+    <w:p>
+      <w:pPr>
+        <w:spacing w:before="240" w:after="240"/>
+        <w:rPr>
+          <w:rFonts w:ascii="Times New Roman" w:eastAsia="Times New Roman" w:hAnsi="Times New Roman" w:cs="Times New Roman"/>
+          <w:sz w:val="24"/>
+          <w:szCs w:val="24"/>
+          <w:shd w:val="clear" w:color="auto" w:fill="FBFFFF"/>
+        </w:rPr>
+      </w:pPr>
+    </w:p>
+    <w:p>
+      <w:pPr>
+        <w:spacing w:before="240" w:after="240"/>
+        <w:rPr>
+          <w:rFonts w:ascii="Times New Roman" w:eastAsia="Times New Roman" w:hAnsi="Times New Roman" w:cs="Times New Roman"/>
+          <w:sz w:val="24"/>
+          <w:szCs w:val="24"/>
+          <w:shd w:val="clear" w:color="auto" w:fill="FBFFFF"/>
+        </w:rPr>
+      </w:pPr>
     </w:p>
     <w:p>
       <w:pPr>
@@ -5149,7 +5192,7 @@
         </w:rPr>
         <w:t xml:space="preserve">Harvard University. (2021). The State of the Nation's Housing 2021. Joint Center for Housing Studies. Retrieved from </w:t>
       </w:r>
-      <w:hyperlink r:id="rId18">
+      <w:hyperlink r:id="rId17">
         <w:r>
           <w:rPr>
             <w:rFonts w:ascii="Times New Roman" w:eastAsia="Times New Roman" w:hAnsi="Times New Roman" w:cs="Times New Roman"/>
@@ -5199,7 +5242,7 @@
         </w:rPr>
         <w:t xml:space="preserve">Zillow. (2022). Zillow Research: Home Price Trends. Retrieved from </w:t>
       </w:r>
-      <w:hyperlink r:id="rId19">
+      <w:hyperlink r:id="rId18">
         <w:r>
           <w:rPr>
             <w:rFonts w:ascii="Times New Roman" w:eastAsia="Times New Roman" w:hAnsi="Times New Roman" w:cs="Times New Roman"/>
@@ -5249,7 +5292,7 @@
         </w:rPr>
         <w:t xml:space="preserve">National Low Income Housing Coalition. (2021). Out of Reach: The High Cost of Housing. Retrieved from </w:t>
       </w:r>
-      <w:hyperlink r:id="rId20">
+      <w:hyperlink r:id="rId19">
         <w:r>
           <w:rPr>
             <w:rFonts w:ascii="Times New Roman" w:eastAsia="Times New Roman" w:hAnsi="Times New Roman" w:cs="Times New Roman"/>
@@ -5325,8 +5368,8 @@
       </w:pPr>
     </w:p>
     <w:sectPr>
-      <w:headerReference w:type="default" r:id="rId21"/>
-      <w:headerReference w:type="first" r:id="rId22"/>
+      <w:headerReference w:type="default" r:id="rId20"/>
+      <w:headerReference w:type="first" r:id="rId21"/>
       <w:pgSz w:w="12240" w:h="15840"/>
       <w:pgMar w:top="1440" w:right="1440" w:bottom="1440" w:left="1440" w:header="720" w:footer="720" w:gutter="0"/>
       <w:pgNumType w:start="1"/>
@@ -5338,7 +5381,7 @@
 </file>
 
 <file path=word/endnotes.xml><?xml version="1.0" encoding="utf-8"?>
-<w:endnotes xmlns:wpc="http://schemas.microsoft.com/office/word/2010/wordprocessingCanvas" xmlns:cx="http://schemas.microsoft.com/office/drawing/2014/chartex" xmlns:cx1="http://schemas.microsoft.com/office/drawing/2015/9/8/chartex" xmlns:cx2="http://schemas.microsoft.com/office/drawing/2015/10/21/chartex" xmlns:cx3="http://schemas.microsoft.com/office/drawing/2016/5/9/chartex" xmlns:cx4="http://schemas.microsoft.com/office/drawing/2016/5/10/chartex" xmlns:cx5="http://schemas.microsoft.com/office/drawing/2016/5/11/chartex" xmlns:cx6="http://schemas.microsoft.com/office/drawing/2016/5/12/chartex" xmlns:cx7="http://schemas.microsoft.com/office/drawing/2016/5/13/chartex" xmlns:cx8="http://schemas.microsoft.com/office/drawing/2016/5/14/chartex" xmlns:mc="http://schemas.openxmlformats.org/markup-compatibility/2006" xmlns:aink="http://schemas.microsoft.com/office/drawing/2016/ink" xmlns:am3d="http://schemas.microsoft.com/office/drawing/2017/model3d" xmlns:o="urn:schemas-microsoft-com:office:office" xmlns:oel="http://schemas.microsoft.com/office/2019/extlst" xmlns:r="http://schemas.openxmlformats.org/officeDocument/2006/relationships" xmlns:m="http://schemas.openxmlformats.org/officeDocument/2006/math" xmlns:v="urn:schemas-microsoft-com:vml" xmlns:wp14="http://schemas.microsoft.com/office/word/2010/wordprocessingDrawing" xmlns:wp="http://schemas.openxmlformats.org/drawingml/2006/wordprocessingDrawing" xmlns:w10="urn:schemas-microsoft-com:office:word" xmlns:w="http://schemas.openxmlformats.org/wordprocessingml/2006/main" xmlns:w14="http://schemas.microsoft.com/office/word/2010/wordml" xmlns:w15="http://schemas.microsoft.com/office/word/2012/wordml" xmlns:w16cex="http://schemas.microsoft.com/office/word/2018/wordml/cex" xmlns:w16cid="http://schemas.microsoft.com/office/word/2016/wordml/cid" xmlns:w16="http://schemas.microsoft.com/office/word/2018/wordml" xmlns:w16sdtdh="http://schemas.microsoft.com/office/word/2020/wordml/sdtdatahash" xmlns:w16se="http://schemas.microsoft.com/office/word/2015/wordml/symex" xmlns:wpg="http://schemas.microsoft.com/office/word/2010/wordprocessingGroup" xmlns:wpi="http://schemas.microsoft.com/office/word/2010/wordprocessingInk" xmlns:wne="http://schemas.microsoft.com/office/word/2006/wordml" xmlns:wps="http://schemas.microsoft.com/office/word/2010/wordprocessingShape" mc:Ignorable="w14 w15 w16se w16cid w16 w16cex w16sdtdh wp14">
+<w:endnotes xmlns:wpc="http://schemas.microsoft.com/office/word/2010/wordprocessingCanvas" xmlns:cx="http://schemas.microsoft.com/office/drawing/2014/chartex" xmlns:cx1="http://schemas.microsoft.com/office/drawing/2015/9/8/chartex" xmlns:cx2="http://schemas.microsoft.com/office/drawing/2015/10/21/chartex" xmlns:cx3="http://schemas.microsoft.com/office/drawing/2016/5/9/chartex" xmlns:cx4="http://schemas.microsoft.com/office/drawing/2016/5/10/chartex" xmlns:cx5="http://schemas.microsoft.com/office/drawing/2016/5/11/chartex" xmlns:cx6="http://schemas.microsoft.com/office/drawing/2016/5/12/chartex" xmlns:cx7="http://schemas.microsoft.com/office/drawing/2016/5/13/chartex" xmlns:cx8="http://schemas.microsoft.com/office/drawing/2016/5/14/chartex" xmlns:mc="http://schemas.openxmlformats.org/markup-compatibility/2006" xmlns:aink="http://schemas.microsoft.com/office/drawing/2016/ink" xmlns:am3d="http://schemas.microsoft.com/office/drawing/2017/model3d" xmlns:o="urn:schemas-microsoft-com:office:office" xmlns:oel="http://schemas.microsoft.com/office/2019/extlst" xmlns:r="http://schemas.openxmlformats.org/officeDocument/2006/relationships" xmlns:m="http://schemas.openxmlformats.org/officeDocument/2006/math" xmlns:v="urn:schemas-microsoft-com:vml" xmlns:wp14="http://schemas.microsoft.com/office/word/2010/wordprocessingDrawing" xmlns:wp="http://schemas.openxmlformats.org/drawingml/2006/wordprocessingDrawing" xmlns:w10="urn:schemas-microsoft-com:office:word" xmlns:w="http://schemas.openxmlformats.org/wordprocessingml/2006/main" xmlns:w14="http://schemas.microsoft.com/office/word/2010/wordml" xmlns:w15="http://schemas.microsoft.com/office/word/2012/wordml" xmlns:w16cex="http://schemas.microsoft.com/office/word/2018/wordml/cex" xmlns:w16cid="http://schemas.microsoft.com/office/word/2016/wordml/cid" xmlns:w16="http://schemas.microsoft.com/office/word/2018/wordml" xmlns:w16du="http://schemas.microsoft.com/office/word/2023/wordml/word16du" xmlns:w16sdtdh="http://schemas.microsoft.com/office/word/2020/wordml/sdtdatahash" xmlns:w16sdtfl="http://schemas.microsoft.com/office/word/2024/wordml/sdtformatlock" xmlns:w16se="http://schemas.microsoft.com/office/word/2015/wordml/symex" xmlns:wpg="http://schemas.microsoft.com/office/word/2010/wordprocessingGroup" xmlns:wpi="http://schemas.microsoft.com/office/word/2010/wordprocessingInk" xmlns:wne="http://schemas.microsoft.com/office/word/2006/wordml" xmlns:wps="http://schemas.microsoft.com/office/word/2010/wordprocessingShape" mc:Ignorable="w14 w15 w16se w16cid w16 w16cex w16sdtdh w16sdtfl w16du wp14">
   <w:endnote w:type="separator" w:id="-1">
     <w:p>
       <w:pPr>
@@ -5363,7 +5406,7 @@
 </file>
 
 <file path=word/footnotes.xml><?xml version="1.0" encoding="utf-8"?>
-<w:footnotes xmlns:wpc="http://schemas.microsoft.com/office/word/2010/wordprocessingCanvas" xmlns:cx="http://schemas.microsoft.com/office/drawing/2014/chartex" xmlns:cx1="http://schemas.microsoft.com/office/drawing/2015/9/8/chartex" xmlns:cx2="http://schemas.microsoft.com/office/drawing/2015/10/21/chartex" xmlns:cx3="http://schemas.microsoft.com/office/drawing/2016/5/9/chartex" xmlns:cx4="http://schemas.microsoft.com/office/drawing/2016/5/10/chartex" xmlns:cx5="http://schemas.microsoft.com/office/drawing/2016/5/11/chartex" xmlns:cx6="http://schemas.microsoft.com/office/drawing/2016/5/12/chartex" xmlns:cx7="http://schemas.microsoft.com/office/drawing/2016/5/13/chartex" xmlns:cx8="http://schemas.microsoft.com/office/drawing/2016/5/14/chartex" xmlns:mc="http://schemas.openxmlformats.org/markup-compatibility/2006" xmlns:aink="http://schemas.microsoft.com/office/drawing/2016/ink" xmlns:am3d="http://schemas.microsoft.com/office/drawing/2017/model3d" xmlns:o="urn:schemas-microsoft-com:office:office" xmlns:oel="http://schemas.microsoft.com/office/2019/extlst" xmlns:r="http://schemas.openxmlformats.org/officeDocument/2006/relationships" xmlns:m="http://schemas.openxmlformats.org/officeDocument/2006/math" xmlns:v="urn:schemas-microsoft-com:vml" xmlns:wp14="http://schemas.microsoft.com/office/word/2010/wordprocessingDrawing" xmlns:wp="http://schemas.openxmlformats.org/drawingml/2006/wordprocessingDrawing" xmlns:w10="urn:schemas-microsoft-com:office:word" xmlns:w="http://schemas.openxmlformats.org/wordprocessingml/2006/main" xmlns:w14="http://schemas.microsoft.com/office/word/2010/wordml" xmlns:w15="http://schemas.microsoft.com/office/word/2012/wordml" xmlns:w16cex="http://schemas.microsoft.com/office/word/2018/wordml/cex" xmlns:w16cid="http://schemas.microsoft.com/office/word/2016/wordml/cid" xmlns:w16="http://schemas.microsoft.com/office/word/2018/wordml" xmlns:w16sdtdh="http://schemas.microsoft.com/office/word/2020/wordml/sdtdatahash" xmlns:w16se="http://schemas.microsoft.com/office/word/2015/wordml/symex" xmlns:wpg="http://schemas.microsoft.com/office/word/2010/wordprocessingGroup" xmlns:wpi="http://schemas.microsoft.com/office/word/2010/wordprocessingInk" xmlns:wne="http://schemas.microsoft.com/office/word/2006/wordml" xmlns:wps="http://schemas.microsoft.com/office/word/2010/wordprocessingShape" mc:Ignorable="w14 w15 w16se w16cid w16 w16cex w16sdtdh wp14">
+<w:footnotes xmlns:wpc="http://schemas.microsoft.com/office/word/2010/wordprocessingCanvas" xmlns:cx="http://schemas.microsoft.com/office/drawing/2014/chartex" xmlns:cx1="http://schemas.microsoft.com/office/drawing/2015/9/8/chartex" xmlns:cx2="http://schemas.microsoft.com/office/drawing/2015/10/21/chartex" xmlns:cx3="http://schemas.microsoft.com/office/drawing/2016/5/9/chartex" xmlns:cx4="http://schemas.microsoft.com/office/drawing/2016/5/10/chartex" xmlns:cx5="http://schemas.microsoft.com/office/drawing/2016/5/11/chartex" xmlns:cx6="http://schemas.microsoft.com/office/drawing/2016/5/12/chartex" xmlns:cx7="http://schemas.microsoft.com/office/drawing/2016/5/13/chartex" xmlns:cx8="http://schemas.microsoft.com/office/drawing/2016/5/14/chartex" xmlns:mc="http://schemas.openxmlformats.org/markup-compatibility/2006" xmlns:aink="http://schemas.microsoft.com/office/drawing/2016/ink" xmlns:am3d="http://schemas.microsoft.com/office/drawing/2017/model3d" xmlns:o="urn:schemas-microsoft-com:office:office" xmlns:oel="http://schemas.microsoft.com/office/2019/extlst" xmlns:r="http://schemas.openxmlformats.org/officeDocument/2006/relationships" xmlns:m="http://schemas.openxmlformats.org/officeDocument/2006/math" xmlns:v="urn:schemas-microsoft-com:vml" xmlns:wp14="http://schemas.microsoft.com/office/word/2010/wordprocessingDrawing" xmlns:wp="http://schemas.openxmlformats.org/drawingml/2006/wordprocessingDrawing" xmlns:w10="urn:schemas-microsoft-com:office:word" xmlns:w="http://schemas.openxmlformats.org/wordprocessingml/2006/main" xmlns:w14="http://schemas.microsoft.com/office/word/2010/wordml" xmlns:w15="http://schemas.microsoft.com/office/word/2012/wordml" xmlns:w16cex="http://schemas.microsoft.com/office/word/2018/wordml/cex" xmlns:w16cid="http://schemas.microsoft.com/office/word/2016/wordml/cid" xmlns:w16="http://schemas.microsoft.com/office/word/2018/wordml" xmlns:w16du="http://schemas.microsoft.com/office/word/2023/wordml/word16du" xmlns:w16sdtdh="http://schemas.microsoft.com/office/word/2020/wordml/sdtdatahash" xmlns:w16sdtfl="http://schemas.microsoft.com/office/word/2024/wordml/sdtformatlock" xmlns:w16se="http://schemas.microsoft.com/office/word/2015/wordml/symex" xmlns:wpg="http://schemas.microsoft.com/office/word/2010/wordprocessingGroup" xmlns:wpi="http://schemas.microsoft.com/office/word/2010/wordprocessingInk" xmlns:wne="http://schemas.microsoft.com/office/word/2006/wordml" xmlns:wps="http://schemas.microsoft.com/office/word/2010/wordprocessingShape" mc:Ignorable="w14 w15 w16se w16cid w16 w16cex w16sdtdh w16sdtfl w16du wp14">
   <w:footnote w:type="separator" w:id="-1">
     <w:p>
       <w:pPr>
@@ -5388,7 +5431,7 @@
 </file>
 
 <file path=word/header1.xml><?xml version="1.0" encoding="utf-8"?>
-<w:hdr xmlns:wpc="http://schemas.microsoft.com/office/word/2010/wordprocessingCanvas" xmlns:cx="http://schemas.microsoft.com/office/drawing/2014/chartex" xmlns:cx1="http://schemas.microsoft.com/office/drawing/2015/9/8/chartex" xmlns:cx2="http://schemas.microsoft.com/office/drawing/2015/10/21/chartex" xmlns:cx3="http://schemas.microsoft.com/office/drawing/2016/5/9/chartex" xmlns:cx4="http://schemas.microsoft.com/office/drawing/2016/5/10/chartex" xmlns:cx5="http://schemas.microsoft.com/office/drawing/2016/5/11/chartex" xmlns:cx6="http://schemas.microsoft.com/office/drawing/2016/5/12/chartex" xmlns:cx7="http://schemas.microsoft.com/office/drawing/2016/5/13/chartex" xmlns:cx8="http://schemas.microsoft.com/office/drawing/2016/5/14/chartex" xmlns:mc="http://schemas.openxmlformats.org/markup-compatibility/2006" xmlns:aink="http://schemas.microsoft.com/office/drawing/2016/ink" xmlns:am3d="http://schemas.microsoft.com/office/drawing/2017/model3d" xmlns:o="urn:schemas-microsoft-com:office:office" xmlns:oel="http://schemas.microsoft.com/office/2019/extlst" xmlns:r="http://schemas.openxmlformats.org/officeDocument/2006/relationships" xmlns:m="http://schemas.openxmlformats.org/officeDocument/2006/math" xmlns:v="urn:schemas-microsoft-com:vml" xmlns:wp14="http://schemas.microsoft.com/office/word/2010/wordprocessingDrawing" xmlns:wp="http://schemas.openxmlformats.org/drawingml/2006/wordprocessingDrawing" xmlns:w10="urn:schemas-microsoft-com:office:word" xmlns:w="http://schemas.openxmlformats.org/wordprocessingml/2006/main" xmlns:w14="http://schemas.microsoft.com/office/word/2010/wordml" xmlns:w15="http://schemas.microsoft.com/office/word/2012/wordml" xmlns:w16cex="http://schemas.microsoft.com/office/word/2018/wordml/cex" xmlns:w16cid="http://schemas.microsoft.com/office/word/2016/wordml/cid" xmlns:w16="http://schemas.microsoft.com/office/word/2018/wordml" xmlns:w16sdtdh="http://schemas.microsoft.com/office/word/2020/wordml/sdtdatahash" xmlns:w16se="http://schemas.microsoft.com/office/word/2015/wordml/symex" xmlns:wpg="http://schemas.microsoft.com/office/word/2010/wordprocessingGroup" xmlns:wpi="http://schemas.microsoft.com/office/word/2010/wordprocessingInk" xmlns:wne="http://schemas.microsoft.com/office/word/2006/wordml" xmlns:wps="http://schemas.microsoft.com/office/word/2010/wordprocessingShape" mc:Ignorable="w14 w15 w16se w16cid w16 w16cex w16sdtdh wp14">
+<w:hdr xmlns:wpc="http://schemas.microsoft.com/office/word/2010/wordprocessingCanvas" xmlns:cx="http://schemas.microsoft.com/office/drawing/2014/chartex" xmlns:cx1="http://schemas.microsoft.com/office/drawing/2015/9/8/chartex" xmlns:cx2="http://schemas.microsoft.com/office/drawing/2015/10/21/chartex" xmlns:cx3="http://schemas.microsoft.com/office/drawing/2016/5/9/chartex" xmlns:cx4="http://schemas.microsoft.com/office/drawing/2016/5/10/chartex" xmlns:cx5="http://schemas.microsoft.com/office/drawing/2016/5/11/chartex" xmlns:cx6="http://schemas.microsoft.com/office/drawing/2016/5/12/chartex" xmlns:cx7="http://schemas.microsoft.com/office/drawing/2016/5/13/chartex" xmlns:cx8="http://schemas.microsoft.com/office/drawing/2016/5/14/chartex" xmlns:mc="http://schemas.openxmlformats.org/markup-compatibility/2006" xmlns:aink="http://schemas.microsoft.com/office/drawing/2016/ink" xmlns:am3d="http://schemas.microsoft.com/office/drawing/2017/model3d" xmlns:o="urn:schemas-microsoft-com:office:office" xmlns:oel="http://schemas.microsoft.com/office/2019/extlst" xmlns:r="http://schemas.openxmlformats.org/officeDocument/2006/relationships" xmlns:m="http://schemas.openxmlformats.org/officeDocument/2006/math" xmlns:v="urn:schemas-microsoft-com:vml" xmlns:wp14="http://schemas.microsoft.com/office/word/2010/wordprocessingDrawing" xmlns:wp="http://schemas.openxmlformats.org/drawingml/2006/wordprocessingDrawing" xmlns:w10="urn:schemas-microsoft-com:office:word" xmlns:w="http://schemas.openxmlformats.org/wordprocessingml/2006/main" xmlns:w14="http://schemas.microsoft.com/office/word/2010/wordml" xmlns:w15="http://schemas.microsoft.com/office/word/2012/wordml" xmlns:w16cex="http://schemas.microsoft.com/office/word/2018/wordml/cex" xmlns:w16cid="http://schemas.microsoft.com/office/word/2016/wordml/cid" xmlns:w16="http://schemas.microsoft.com/office/word/2018/wordml" xmlns:w16du="http://schemas.microsoft.com/office/word/2023/wordml/word16du" xmlns:w16sdtdh="http://schemas.microsoft.com/office/word/2020/wordml/sdtdatahash" xmlns:w16sdtfl="http://schemas.microsoft.com/office/word/2024/wordml/sdtformatlock" xmlns:w16se="http://schemas.microsoft.com/office/word/2015/wordml/symex" xmlns:wpg="http://schemas.microsoft.com/office/word/2010/wordprocessingGroup" xmlns:wpi="http://schemas.microsoft.com/office/word/2010/wordprocessingInk" xmlns:wne="http://schemas.microsoft.com/office/word/2006/wordml" xmlns:wps="http://schemas.microsoft.com/office/word/2010/wordprocessingShape" mc:Ignorable="w14 w15 w16se w16cid w16 w16cex w16sdtdh w16sdtfl w16du wp14">
   <w:p>
     <w:pPr>
       <w:rPr>
@@ -5425,7 +5468,7 @@
 </file>
 
 <file path=word/header2.xml><?xml version="1.0" encoding="utf-8"?>
-<w:hdr xmlns:wpc="http://schemas.microsoft.com/office/word/2010/wordprocessingCanvas" xmlns:cx="http://schemas.microsoft.com/office/drawing/2014/chartex" xmlns:cx1="http://schemas.microsoft.com/office/drawing/2015/9/8/chartex" xmlns:cx2="http://schemas.microsoft.com/office/drawing/2015/10/21/chartex" xmlns:cx3="http://schemas.microsoft.com/office/drawing/2016/5/9/chartex" xmlns:cx4="http://schemas.microsoft.com/office/drawing/2016/5/10/chartex" xmlns:cx5="http://schemas.microsoft.com/office/drawing/2016/5/11/chartex" xmlns:cx6="http://schemas.microsoft.com/office/drawing/2016/5/12/chartex" xmlns:cx7="http://schemas.microsoft.com/office/drawing/2016/5/13/chartex" xmlns:cx8="http://schemas.microsoft.com/office/drawing/2016/5/14/chartex" xmlns:mc="http://schemas.openxmlformats.org/markup-compatibility/2006" xmlns:aink="http://schemas.microsoft.com/office/drawing/2016/ink" xmlns:am3d="http://schemas.microsoft.com/office/drawing/2017/model3d" xmlns:o="urn:schemas-microsoft-com:office:office" xmlns:oel="http://schemas.microsoft.com/office/2019/extlst" xmlns:r="http://schemas.openxmlformats.org/officeDocument/2006/relationships" xmlns:m="http://schemas.openxmlformats.org/officeDocument/2006/math" xmlns:v="urn:schemas-microsoft-com:vml" xmlns:wp14="http://schemas.microsoft.com/office/word/2010/wordprocessingDrawing" xmlns:wp="http://schemas.openxmlformats.org/drawingml/2006/wordprocessingDrawing" xmlns:w10="urn:schemas-microsoft-com:office:word" xmlns:w="http://schemas.openxmlformats.org/wordprocessingml/2006/main" xmlns:w14="http://schemas.microsoft.com/office/word/2010/wordml" xmlns:w15="http://schemas.microsoft.com/office/word/2012/wordml" xmlns:w16cex="http://schemas.microsoft.com/office/word/2018/wordml/cex" xmlns:w16cid="http://schemas.microsoft.com/office/word/2016/wordml/cid" xmlns:w16="http://schemas.microsoft.com/office/word/2018/wordml" xmlns:w16sdtdh="http://schemas.microsoft.com/office/word/2020/wordml/sdtdatahash" xmlns:w16se="http://schemas.microsoft.com/office/word/2015/wordml/symex" xmlns:wpg="http://schemas.microsoft.com/office/word/2010/wordprocessingGroup" xmlns:wpi="http://schemas.microsoft.com/office/word/2010/wordprocessingInk" xmlns:wne="http://schemas.microsoft.com/office/word/2006/wordml" xmlns:wps="http://schemas.microsoft.com/office/word/2010/wordprocessingShape" mc:Ignorable="w14 w15 w16se w16cid w16 w16cex w16sdtdh wp14">
+<w:hdr xmlns:wpc="http://schemas.microsoft.com/office/word/2010/wordprocessingCanvas" xmlns:cx="http://schemas.microsoft.com/office/drawing/2014/chartex" xmlns:cx1="http://schemas.microsoft.com/office/drawing/2015/9/8/chartex" xmlns:cx2="http://schemas.microsoft.com/office/drawing/2015/10/21/chartex" xmlns:cx3="http://schemas.microsoft.com/office/drawing/2016/5/9/chartex" xmlns:cx4="http://schemas.microsoft.com/office/drawing/2016/5/10/chartex" xmlns:cx5="http://schemas.microsoft.com/office/drawing/2016/5/11/chartex" xmlns:cx6="http://schemas.microsoft.com/office/drawing/2016/5/12/chartex" xmlns:cx7="http://schemas.microsoft.com/office/drawing/2016/5/13/chartex" xmlns:cx8="http://schemas.microsoft.com/office/drawing/2016/5/14/chartex" xmlns:mc="http://schemas.openxmlformats.org/markup-compatibility/2006" xmlns:aink="http://schemas.microsoft.com/office/drawing/2016/ink" xmlns:am3d="http://schemas.microsoft.com/office/drawing/2017/model3d" xmlns:o="urn:schemas-microsoft-com:office:office" xmlns:oel="http://schemas.microsoft.com/office/2019/extlst" xmlns:r="http://schemas.openxmlformats.org/officeDocument/2006/relationships" xmlns:m="http://schemas.openxmlformats.org/officeDocument/2006/math" xmlns:v="urn:schemas-microsoft-com:vml" xmlns:wp14="http://schemas.microsoft.com/office/word/2010/wordprocessingDrawing" xmlns:wp="http://schemas.openxmlformats.org/drawingml/2006/wordprocessingDrawing" xmlns:w10="urn:schemas-microsoft-com:office:word" xmlns:w="http://schemas.openxmlformats.org/wordprocessingml/2006/main" xmlns:w14="http://schemas.microsoft.com/office/word/2010/wordml" xmlns:w15="http://schemas.microsoft.com/office/word/2012/wordml" xmlns:w16cex="http://schemas.microsoft.com/office/word/2018/wordml/cex" xmlns:w16cid="http://schemas.microsoft.com/office/word/2016/wordml/cid" xmlns:w16="http://schemas.microsoft.com/office/word/2018/wordml" xmlns:w16du="http://schemas.microsoft.com/office/word/2023/wordml/word16du" xmlns:w16sdtdh="http://schemas.microsoft.com/office/word/2020/wordml/sdtdatahash" xmlns:w16sdtfl="http://schemas.microsoft.com/office/word/2024/wordml/sdtformatlock" xmlns:w16se="http://schemas.microsoft.com/office/word/2015/wordml/symex" xmlns:wpg="http://schemas.microsoft.com/office/word/2010/wordprocessingGroup" xmlns:wpi="http://schemas.microsoft.com/office/word/2010/wordprocessingInk" xmlns:wne="http://schemas.microsoft.com/office/word/2006/wordml" xmlns:wps="http://schemas.microsoft.com/office/word/2010/wordprocessingShape" mc:Ignorable="w14 w15 w16se w16cid w16 w16cex w16sdtdh w16sdtfl w16du wp14">
   <w:p>
     <w:pPr>
       <w:jc w:val="right"/>
@@ -5453,7 +5496,7 @@
 </file>
 
 <file path=word/numbering.xml><?xml version="1.0" encoding="utf-8"?>
-<w:numbering xmlns:wpc="http://schemas.microsoft.com/office/word/2010/wordprocessingCanvas" xmlns:cx="http://schemas.microsoft.com/office/drawing/2014/chartex" xmlns:cx1="http://schemas.microsoft.com/office/drawing/2015/9/8/chartex" xmlns:cx2="http://schemas.microsoft.com/office/drawing/2015/10/21/chartex" xmlns:cx3="http://schemas.microsoft.com/office/drawing/2016/5/9/chartex" xmlns:cx4="http://schemas.microsoft.com/office/drawing/2016/5/10/chartex" xmlns:cx5="http://schemas.microsoft.com/office/drawing/2016/5/11/chartex" xmlns:cx6="http://schemas.microsoft.com/office/drawing/2016/5/12/chartex" xmlns:cx7="http://schemas.microsoft.com/office/drawing/2016/5/13/chartex" xmlns:cx8="http://schemas.microsoft.com/office/drawing/2016/5/14/chartex" xmlns:mc="http://schemas.openxmlformats.org/markup-compatibility/2006" xmlns:aink="http://schemas.microsoft.com/office/drawing/2016/ink" xmlns:am3d="http://schemas.microsoft.com/office/drawing/2017/model3d" xmlns:o="urn:schemas-microsoft-com:office:office" xmlns:oel="http://schemas.microsoft.com/office/2019/extlst" xmlns:r="http://schemas.openxmlformats.org/officeDocument/2006/relationships" xmlns:m="http://schemas.openxmlformats.org/officeDocument/2006/math" xmlns:v="urn:schemas-microsoft-com:vml" xmlns:wp14="http://schemas.microsoft.com/office/word/2010/wordprocessingDrawing" xmlns:wp="http://schemas.openxmlformats.org/drawingml/2006/wordprocessingDrawing" xmlns:w10="urn:schemas-microsoft-com:office:word" xmlns:w="http://schemas.openxmlformats.org/wordprocessingml/2006/main" xmlns:w14="http://schemas.microsoft.com/office/word/2010/wordml" xmlns:w15="http://schemas.microsoft.com/office/word/2012/wordml" xmlns:w16cex="http://schemas.microsoft.com/office/word/2018/wordml/cex" xmlns:w16cid="http://schemas.microsoft.com/office/word/2016/wordml/cid" xmlns:w16="http://schemas.microsoft.com/office/word/2018/wordml" xmlns:w16sdtdh="http://schemas.microsoft.com/office/word/2020/wordml/sdtdatahash" xmlns:w16se="http://schemas.microsoft.com/office/word/2015/wordml/symex" xmlns:wpg="http://schemas.microsoft.com/office/word/2010/wordprocessingGroup" xmlns:wpi="http://schemas.microsoft.com/office/word/2010/wordprocessingInk" xmlns:wne="http://schemas.microsoft.com/office/word/2006/wordml" xmlns:wps="http://schemas.microsoft.com/office/word/2010/wordprocessingShape" mc:Ignorable="w14 w15 w16se w16cid w16 w16cex w16sdtdh wp14">
+<w:numbering xmlns:wpc="http://schemas.microsoft.com/office/word/2010/wordprocessingCanvas" xmlns:cx="http://schemas.microsoft.com/office/drawing/2014/chartex" xmlns:cx1="http://schemas.microsoft.com/office/drawing/2015/9/8/chartex" xmlns:cx2="http://schemas.microsoft.com/office/drawing/2015/10/21/chartex" xmlns:cx3="http://schemas.microsoft.com/office/drawing/2016/5/9/chartex" xmlns:cx4="http://schemas.microsoft.com/office/drawing/2016/5/10/chartex" xmlns:cx5="http://schemas.microsoft.com/office/drawing/2016/5/11/chartex" xmlns:cx6="http://schemas.microsoft.com/office/drawing/2016/5/12/chartex" xmlns:cx7="http://schemas.microsoft.com/office/drawing/2016/5/13/chartex" xmlns:cx8="http://schemas.microsoft.com/office/drawing/2016/5/14/chartex" xmlns:mc="http://schemas.openxmlformats.org/markup-compatibility/2006" xmlns:aink="http://schemas.microsoft.com/office/drawing/2016/ink" xmlns:am3d="http://schemas.microsoft.com/office/drawing/2017/model3d" xmlns:o="urn:schemas-microsoft-com:office:office" xmlns:oel="http://schemas.microsoft.com/office/2019/extlst" xmlns:r="http://schemas.openxmlformats.org/officeDocument/2006/relationships" xmlns:m="http://schemas.openxmlformats.org/officeDocument/2006/math" xmlns:v="urn:schemas-microsoft-com:vml" xmlns:wp14="http://schemas.microsoft.com/office/word/2010/wordprocessingDrawing" xmlns:wp="http://schemas.openxmlformats.org/drawingml/2006/wordprocessingDrawing" xmlns:w10="urn:schemas-microsoft-com:office:word" xmlns:w="http://schemas.openxmlformats.org/wordprocessingml/2006/main" xmlns:w14="http://schemas.microsoft.com/office/word/2010/wordml" xmlns:w15="http://schemas.microsoft.com/office/word/2012/wordml" xmlns:w16cex="http://schemas.microsoft.com/office/word/2018/wordml/cex" xmlns:w16cid="http://schemas.microsoft.com/office/word/2016/wordml/cid" xmlns:w16="http://schemas.microsoft.com/office/word/2018/wordml" xmlns:w16du="http://schemas.microsoft.com/office/word/2023/wordml/word16du" xmlns:w16sdtdh="http://schemas.microsoft.com/office/word/2020/wordml/sdtdatahash" xmlns:w16sdtfl="http://schemas.microsoft.com/office/word/2024/wordml/sdtformatlock" xmlns:w16se="http://schemas.microsoft.com/office/word/2015/wordml/symex" xmlns:wpg="http://schemas.microsoft.com/office/word/2010/wordprocessingGroup" xmlns:wpi="http://schemas.microsoft.com/office/word/2010/wordprocessingInk" xmlns:wne="http://schemas.microsoft.com/office/word/2006/wordml" xmlns:wps="http://schemas.microsoft.com/office/word/2010/wordprocessingShape" mc:Ignorable="w14 w15 w16se w16cid w16 w16cex w16sdtdh w16sdtfl w16du wp14">
   <w:abstractNum w:abstractNumId="0" w15:restartNumberingAfterBreak="0">
     <w:nsid w:val="1CB165F1"/>
     <w:multiLevelType w:val="multilevel"/>
@@ -6038,7 +6081,7 @@
 </file>
 
 <file path=word/styles.xml><?xml version="1.0" encoding="utf-8"?>
-<w:styles xmlns:mc="http://schemas.openxmlformats.org/markup-compatibility/2006" xmlns:r="http://schemas.openxmlformats.org/officeDocument/2006/relationships" xmlns:w="http://schemas.openxmlformats.org/wordprocessingml/2006/main" xmlns:w14="http://schemas.microsoft.com/office/word/2010/wordml" xmlns:w15="http://schemas.microsoft.com/office/word/2012/wordml" xmlns:w16cex="http://schemas.microsoft.com/office/word/2018/wordml/cex" xmlns:w16cid="http://schemas.microsoft.com/office/word/2016/wordml/cid" xmlns:w16="http://schemas.microsoft.com/office/word/2018/wordml" xmlns:w16sdtdh="http://schemas.microsoft.com/office/word/2020/wordml/sdtdatahash" xmlns:w16se="http://schemas.microsoft.com/office/word/2015/wordml/symex" mc:Ignorable="w14 w15 w16se w16cid w16 w16cex w16sdtdh">
+<w:styles xmlns:mc="http://schemas.openxmlformats.org/markup-compatibility/2006" xmlns:r="http://schemas.openxmlformats.org/officeDocument/2006/relationships" xmlns:w="http://schemas.openxmlformats.org/wordprocessingml/2006/main" xmlns:w14="http://schemas.microsoft.com/office/word/2010/wordml" xmlns:w15="http://schemas.microsoft.com/office/word/2012/wordml" xmlns:w16cex="http://schemas.microsoft.com/office/word/2018/wordml/cex" xmlns:w16cid="http://schemas.microsoft.com/office/word/2016/wordml/cid" xmlns:w16="http://schemas.microsoft.com/office/word/2018/wordml" xmlns:w16du="http://schemas.microsoft.com/office/word/2023/wordml/word16du" xmlns:w16sdtdh="http://schemas.microsoft.com/office/word/2020/wordml/sdtdatahash" xmlns:w16sdtfl="http://schemas.microsoft.com/office/word/2024/wordml/sdtformatlock" xmlns:w16se="http://schemas.microsoft.com/office/word/2015/wordml/symex" mc:Ignorable="w14 w15 w16se w16cid w16 w16cex w16sdtdh w16sdtfl w16du">
   <w:docDefaults>
     <w:rPrDefault>
       <w:rPr>
